--- a/5 Семестр/Технологии программирования/Лабораторные работы/ТЗ.docx
+++ b/5 Семестр/Технологии программирования/Лабораторные работы/ТЗ.docx
@@ -117,25 +117,7 @@
           <w:sz w:val="26"/>
           <w:szCs w:val="26"/>
         </w:rPr>
-        <w:t>«</w:t>
-      </w:r>
-      <w:proofErr w:type="spellStart"/>
-      <w:r>
-        <w:rPr>
-          <w:b/>
-          <w:sz w:val="26"/>
-          <w:szCs w:val="26"/>
-        </w:rPr>
-        <w:t>ВятГУ</w:t>
-      </w:r>
-      <w:proofErr w:type="spellEnd"/>
-      <w:r>
-        <w:rPr>
-          <w:b/>
-          <w:sz w:val="26"/>
-          <w:szCs w:val="26"/>
-        </w:rPr>
-        <w:t>»)</w:t>
+        <w:t>«ВятГУ»)</w:t>
       </w:r>
     </w:p>
     <w:p>
@@ -420,21 +402,12 @@
         </w:rPr>
         <w:t>/</w:t>
       </w:r>
-      <w:proofErr w:type="spellStart"/>
-      <w:r>
-        <w:rPr>
-          <w:sz w:val="26"/>
-          <w:szCs w:val="26"/>
-        </w:rPr>
-        <w:t>Щесняк</w:t>
-      </w:r>
-      <w:proofErr w:type="spellEnd"/>
-      <w:r>
-        <w:rPr>
-          <w:sz w:val="26"/>
-          <w:szCs w:val="26"/>
-        </w:rPr>
-        <w:t xml:space="preserve"> Д. С.</w:t>
+      <w:r>
+        <w:rPr>
+          <w:sz w:val="26"/>
+          <w:szCs w:val="26"/>
+        </w:rPr>
+        <w:t>Щесняк Д. С.</w:t>
       </w:r>
       <w:r>
         <w:rPr>
@@ -568,21 +541,12 @@
         </w:rPr>
         <w:t>_________/</w:t>
       </w:r>
-      <w:proofErr w:type="spellStart"/>
-      <w:r>
-        <w:rPr>
-          <w:sz w:val="26"/>
-          <w:szCs w:val="26"/>
-        </w:rPr>
-        <w:t>Долженкова</w:t>
-      </w:r>
-      <w:proofErr w:type="spellEnd"/>
-      <w:r>
-        <w:rPr>
-          <w:sz w:val="26"/>
-          <w:szCs w:val="26"/>
-        </w:rPr>
-        <w:t xml:space="preserve"> М. Л</w:t>
+      <w:r>
+        <w:rPr>
+          <w:sz w:val="26"/>
+          <w:szCs w:val="26"/>
+        </w:rPr>
+        <w:t>Долженкова М. Л</w:t>
       </w:r>
       <w:r>
         <w:rPr>
@@ -791,23 +755,7 @@
         <w:ind w:firstLine="708"/>
       </w:pPr>
       <w:r>
-        <w:t xml:space="preserve">Чем сейчас пользуются студенты </w:t>
-      </w:r>
-      <w:proofErr w:type="spellStart"/>
-      <w:r>
-        <w:t>ВятГУ</w:t>
-      </w:r>
-      <w:proofErr w:type="spellEnd"/>
-      <w:r>
-        <w:t xml:space="preserve">, чтобы организовать свою учебу и узнать последние новости? Это социальная сеть </w:t>
-      </w:r>
-      <w:proofErr w:type="spellStart"/>
-      <w:r>
-        <w:t>Вконтакте</w:t>
-      </w:r>
-      <w:proofErr w:type="spellEnd"/>
-      <w:r>
-        <w:t>, где теряются важные посты в бесконечных лентах сообщений и официальный сайт университета, где на поиск нужной информации уходит много времени. Все это отнимает время студента и отвлекает его от самого главного - получения знаний. Хочется, чтобы все было упорядоченно и в одном месте. Разрабатываемое приложение поможет студентам организовать свою учебу, напомнит о событии в нужное время, позволит быстро узнать ответы на самые частые вопросы.</w:t>
+        <w:t>Чем сейчас пользуются студенты ВятГУ, чтобы организовать свою учебу и узнать последние новости? Это социальная сеть Вконтакте, где теряются важные посты в бесконечных лентах сообщений и официальный сайт университета, где на поиск нужной информации уходит много времени. Все это отнимает время студента и отвлекает его от самого главного - получения знаний. Хочется, чтобы все было упорядоченно и в одном месте. Разрабатываемое приложение поможет студентам организовать свою учебу, напомнит о событии в нужное время, позволит быстро узнать ответы на самые частые вопросы.</w:t>
       </w:r>
     </w:p>
     <w:p>
@@ -822,29 +770,31 @@
         <w:rPr>
           <w:i/>
         </w:rPr>
-        <w:t xml:space="preserve">/*В век мобильных устройств человечество стремится, чтобы вся информация была под рукой и в удобном формате. Иметь возможность узнать последние новости, посмотреть местоположение чего-либо, иметь возможность организовать свой день в соответствий с расписанием. Все это можно быстро делать имея под рукой такой гаджет как смартфон и соответствующее приложение. Но что делать студенту, если такого приложения нет под рукой? Если каждый раз приходится загружать страницу с расписанием, чтобы узнать где пара. Если каждый раз нужно узнавать у других где будет тот или иной преподаватель. Если каждый раз необходимо выполнять массу операций, чтобы найти нужную информацию по поводу расположения корпусов, посещения пар, наличие книг в библиотеке и </w:t>
-      </w:r>
-      <w:proofErr w:type="spellStart"/>
+        <w:t>/*В век мобильных устройств человечество стремится, чтобы вся информация была под рукой и в удобном формате. Иметь возможность узнать последние новости, посмотреть местоположение чего-либо, иметь возможность организовать свой день в соответствий с расписанием. Все это можно бы</w:t>
+      </w:r>
       <w:r>
         <w:rPr>
           <w:i/>
         </w:rPr>
-        <w:t>тд</w:t>
-      </w:r>
-      <w:proofErr w:type="spellEnd"/>
+        <w:t>стро делать имея под рукой такое</w:t>
+      </w:r>
       <w:r>
         <w:rPr>
           <w:i/>
         </w:rPr>
-        <w:t>. На все эти вопросы приходит очевидный ответ – необходимо создать удобное приложение для мобильных устройств,</w:t>
-      </w:r>
-      <w:bookmarkStart w:id="1" w:name="_GoBack"/>
-      <w:bookmarkEnd w:id="1"/>
+        <w:t xml:space="preserve"> </w:t>
+      </w:r>
       <w:r>
         <w:rPr>
           <w:i/>
         </w:rPr>
-        <w:t xml:space="preserve"> которое выполняло бы все эти действия. </w:t>
+        <w:t>устройство</w:t>
+      </w:r>
+      <w:r>
+        <w:rPr>
+          <w:i/>
+        </w:rPr>
+        <w:t xml:space="preserve"> как смартфон и соответствующее приложение. Но что делать студенту, если такого приложения нет под рукой? Если каждый раз приходится загружать страницу с расписанием, чтобы узнать где пара. Если каждый раз нужно узнавать у других где будет тот или иной преподаватель. Если каждый раз необходимо выполнять массу операций, чтобы найти нужную информацию по поводу расположения корпусов, посещения пар, наличие книг в библиотеке и тд. На все эти вопросы приходит очевидный ответ – необходимо создать удобное приложение для мобильных устройств, которое выполняло бы все эти действия. </w:t>
       </w:r>
     </w:p>
     <w:p>
@@ -859,35 +809,7 @@
         <w:rPr>
           <w:i/>
         </w:rPr>
-        <w:t>Данное приложение получило название «</w:t>
-      </w:r>
-      <w:proofErr w:type="spellStart"/>
-      <w:r>
-        <w:rPr>
-          <w:i/>
-        </w:rPr>
-        <w:t>ВятГУ</w:t>
-      </w:r>
-      <w:proofErr w:type="spellEnd"/>
-      <w:r>
-        <w:rPr>
-          <w:i/>
-        </w:rPr>
-        <w:t xml:space="preserve">». Оно направлено на упрощение доступа студентов к различным часто используемым вещам, таким как: расписание как студентов так и преподавателей, местоположение корпусов, нахождение различной литературы в электронной библиотеке, справочная </w:t>
-      </w:r>
-      <w:proofErr w:type="gramStart"/>
-      <w:r>
-        <w:rPr>
-          <w:i/>
-        </w:rPr>
-        <w:t>информация.*</w:t>
-      </w:r>
-      <w:proofErr w:type="gramEnd"/>
-      <w:r>
-        <w:rPr>
-          <w:i/>
-        </w:rPr>
-        <w:t>/</w:t>
+        <w:t>Данное приложение получило название «ВятГУ». Оно направлено на упрощение доступа студентов к различным часто используемым вещам, таким как: расписание как студентов так и преподавателей, местоположение корпусов, нахождение различной литературы в электронной библиотеке, справочная информация.*/</w:t>
       </w:r>
     </w:p>
     <w:p>
@@ -915,10 +837,10 @@
             <v:path o:extrusionok="f" gradientshapeok="t" o:connecttype="rect"/>
             <o:lock v:ext="edit" aspectratio="t"/>
           </v:shapetype>
-          <v:shape id="_x0000_i1026" type="#_x0000_t75" style="width:467.3pt;height:399.4pt" o:ole="">
+          <v:shape id="_x0000_i1025" type="#_x0000_t75" style="width:467.25pt;height:399.75pt" o:ole="">
             <v:imagedata r:id="rId9" o:title=""/>
           </v:shape>
-          <o:OLEObject Type="Embed" ProgID="Visio.Drawing.15" ShapeID="_x0000_i1026" DrawAspect="Content" ObjectID="_1535796410" r:id="rId10"/>
+          <o:OLEObject Type="Embed" ProgID="Visio.Drawing.15" ShapeID="_x0000_i1025" DrawAspect="Content" ObjectID="_1543688547" r:id="rId10"/>
         </w:object>
       </w:r>
     </w:p>
@@ -1062,13 +984,8 @@
             <w:pPr>
               <w:pStyle w:val="af"/>
             </w:pPr>
-            <w:proofErr w:type="spellStart"/>
             <w:r>
-              <w:t>Модерация</w:t>
-            </w:r>
-            <w:proofErr w:type="spellEnd"/>
-            <w:r>
-              <w:t xml:space="preserve"> обсуждений</w:t>
+              <w:t>Модерация обсуждений</w:t>
             </w:r>
           </w:p>
         </w:tc>
@@ -1338,10 +1255,10 @@
       </w:pPr>
       <w:r>
         <w:object w:dxaOrig="12225" w:dyaOrig="4995" w14:anchorId="35E3E85A">
-          <v:shape id="_x0000_i1025" type="#_x0000_t75" style="width:467.3pt;height:190.85pt" o:ole="">
+          <v:shape id="_x0000_i1026" type="#_x0000_t75" style="width:467.25pt;height:190.5pt" o:ole="">
             <v:imagedata r:id="rId11" o:title=""/>
           </v:shape>
-          <o:OLEObject Type="Embed" ProgID="Visio.Drawing.15" ShapeID="_x0000_i1025" DrawAspect="Content" ObjectID="_1535796411" r:id="rId12"/>
+          <o:OLEObject Type="Embed" ProgID="Visio.Drawing.15" ShapeID="_x0000_i1026" DrawAspect="Content" ObjectID="_1543688548" r:id="rId12"/>
         </w:object>
       </w:r>
     </w:p>
@@ -1572,21 +1489,7 @@
         <w:rPr>
           <w:i/>
         </w:rPr>
-        <w:t xml:space="preserve">Со стороны разработчика, приложение гарантирует корректную обработку всех входных данных, и если они не соответствуют желаемым, то оповещение об этом конечного </w:t>
-      </w:r>
-      <w:proofErr w:type="gramStart"/>
-      <w:r>
-        <w:rPr>
-          <w:i/>
-        </w:rPr>
-        <w:t>пользователя.*</w:t>
-      </w:r>
-      <w:proofErr w:type="gramEnd"/>
-      <w:r>
-        <w:rPr>
-          <w:i/>
-        </w:rPr>
-        <w:t>/</w:t>
+        <w:t>Со стороны разработчика, приложение гарантирует корректную обработку всех входных данных, и если они не соответствуют желаемым, то оповещение об этом конечного пользователя.*/</w:t>
       </w:r>
     </w:p>
     <w:p>
@@ -1631,18 +1534,7 @@
         <w:pStyle w:val="af"/>
       </w:pPr>
       <w:r>
-        <w:t xml:space="preserve">В состав технических средств должен входить </w:t>
-      </w:r>
-      <w:proofErr w:type="spellStart"/>
-      <w:r>
-        <w:t>смартф</w:t>
-      </w:r>
-      <w:proofErr w:type="spellEnd"/>
-      <w:r>
-        <w:t xml:space="preserve"> </w:t>
-      </w:r>
-      <w:r>
-        <w:t>он включающий в себя:</w:t>
+        <w:t>В состав технических средств должен входить смартфон включающий в себя:</w:t>
       </w:r>
     </w:p>
     <w:p>
@@ -1684,15 +1576,7 @@
         </w:numPr>
       </w:pPr>
       <w:r>
-        <w:t xml:space="preserve">20 </w:t>
-      </w:r>
-      <w:proofErr w:type="spellStart"/>
-      <w:r>
-        <w:t>мб</w:t>
-      </w:r>
-      <w:proofErr w:type="spellEnd"/>
-      <w:r>
-        <w:t xml:space="preserve"> свободного места в системной памяти</w:t>
+        <w:t>20 мб свободного места в системной памяти</w:t>
       </w:r>
     </w:p>
     <w:p>
@@ -1725,23 +1609,7 @@
         <w:pStyle w:val="af"/>
       </w:pPr>
       <w:r>
-        <w:t xml:space="preserve">Интеграция с социальной сетью </w:t>
-      </w:r>
-      <w:proofErr w:type="spellStart"/>
-      <w:r>
-        <w:t>Вконтакте</w:t>
-      </w:r>
-      <w:proofErr w:type="spellEnd"/>
-      <w:r>
-        <w:t xml:space="preserve"> и мобильным приложением </w:t>
-      </w:r>
-      <w:proofErr w:type="spellStart"/>
-      <w:r>
-        <w:t>Вконтакте</w:t>
-      </w:r>
-      <w:proofErr w:type="spellEnd"/>
-      <w:r>
-        <w:t>.</w:t>
+        <w:t>Интеграция с социальной сетью Вконтакте и мобильным приложением Вконтакте.</w:t>
       </w:r>
     </w:p>
     <w:p>
@@ -1829,69 +1697,21 @@
           <w:rStyle w:val="apple-converted-space"/>
           <w:color w:val="000000" w:themeColor="text1"/>
         </w:rPr>
-        <w:t xml:space="preserve">Программное обеспечение должно быть разработано на языке </w:t>
-      </w:r>
-      <w:proofErr w:type="spellStart"/>
+        <w:t xml:space="preserve">Программное обеспечение должно быть разработано на языке Java </w:t>
+      </w:r>
       <w:r>
         <w:rPr>
           <w:rStyle w:val="apple-converted-space"/>
           <w:color w:val="000000" w:themeColor="text1"/>
         </w:rPr>
-        <w:t>Java</w:t>
-      </w:r>
-      <w:proofErr w:type="spellEnd"/>
+        <w:t xml:space="preserve">1.8 </w:t>
+      </w:r>
       <w:r>
         <w:rPr>
           <w:rStyle w:val="apple-converted-space"/>
           <w:color w:val="000000" w:themeColor="text1"/>
         </w:rPr>
-        <w:t xml:space="preserve"> </w:t>
-      </w:r>
-      <w:r>
-        <w:rPr>
-          <w:rStyle w:val="apple-converted-space"/>
-          <w:color w:val="000000" w:themeColor="text1"/>
-        </w:rPr>
-        <w:t xml:space="preserve">1.8 </w:t>
-      </w:r>
-      <w:r>
-        <w:rPr>
-          <w:rStyle w:val="apple-converted-space"/>
-          <w:color w:val="000000" w:themeColor="text1"/>
-        </w:rPr>
-        <w:t xml:space="preserve">(клиентская и серверная часть), в среде программирования </w:t>
-      </w:r>
-      <w:proofErr w:type="spellStart"/>
-      <w:r>
-        <w:rPr>
-          <w:rStyle w:val="apple-converted-space"/>
-          <w:color w:val="000000" w:themeColor="text1"/>
-        </w:rPr>
-        <w:t>Android</w:t>
-      </w:r>
-      <w:proofErr w:type="spellEnd"/>
-      <w:r>
-        <w:rPr>
-          <w:rStyle w:val="apple-converted-space"/>
-          <w:color w:val="000000" w:themeColor="text1"/>
-        </w:rPr>
-        <w:t xml:space="preserve"> </w:t>
-      </w:r>
-      <w:proofErr w:type="spellStart"/>
-      <w:r>
-        <w:rPr>
-          <w:rStyle w:val="apple-converted-space"/>
-          <w:color w:val="000000" w:themeColor="text1"/>
-        </w:rPr>
-        <w:t>Studio</w:t>
-      </w:r>
-      <w:proofErr w:type="spellEnd"/>
-      <w:r>
-        <w:rPr>
-          <w:rStyle w:val="apple-converted-space"/>
-          <w:color w:val="000000" w:themeColor="text1"/>
-        </w:rPr>
-        <w:t>. Исходный код оформляется по желанию разработчика с необходимыми комментариями.</w:t>
+        <w:t>(клиентская и серверная часть), в среде программирования Android Studio. Исходный код оформляется по желанию разработчика с необходимыми комментариями.</w:t>
       </w:r>
     </w:p>
     <w:p>
@@ -2081,6 +1901,8 @@
         </w:rPr>
         <w:t>влены.</w:t>
       </w:r>
+      <w:bookmarkStart w:id="1" w:name="_GoBack"/>
+      <w:bookmarkEnd w:id="1"/>
     </w:p>
     <w:p>
       <w:pPr>
@@ -2438,7 +2260,7 @@
           <w:rPr>
             <w:noProof/>
           </w:rPr>
-          <w:t>3</w:t>
+          <w:t>7</w:t>
         </w:r>
         <w:r>
           <w:fldChar w:fldCharType="end"/>
@@ -4102,7 +3924,7 @@
 </file>
 
 <file path=customXml/itemProps1.xml><?xml version="1.0" encoding="utf-8"?>
-<ds:datastoreItem xmlns:ds="http://schemas.openxmlformats.org/officeDocument/2006/customXml" ds:itemID="{1E955413-CA8B-40A4-AC27-51315346D248}">
+<ds:datastoreItem xmlns:ds="http://schemas.openxmlformats.org/officeDocument/2006/customXml" ds:itemID="{9B4067E2-79A3-4376-9B17-F5D9E8A93CFC}">
   <ds:schemaRefs>
     <ds:schemaRef ds:uri="http://schemas.openxmlformats.org/officeDocument/2006/bibliography"/>
   </ds:schemaRefs>

--- a/5 Семестр/Технологии программирования/Лабораторные работы/ТЗ.docx
+++ b/5 Семестр/Технологии программирования/Лабораторные работы/ТЗ.docx
@@ -117,7 +117,25 @@
           <w:sz w:val="26"/>
           <w:szCs w:val="26"/>
         </w:rPr>
-        <w:t>«ВятГУ»)</w:t>
+        <w:t>«</w:t>
+      </w:r>
+      <w:proofErr w:type="spellStart"/>
+      <w:r>
+        <w:rPr>
+          <w:b/>
+          <w:sz w:val="26"/>
+          <w:szCs w:val="26"/>
+        </w:rPr>
+        <w:t>ВятГУ</w:t>
+      </w:r>
+      <w:proofErr w:type="spellEnd"/>
+      <w:r>
+        <w:rPr>
+          <w:b/>
+          <w:sz w:val="26"/>
+          <w:szCs w:val="26"/>
+        </w:rPr>
+        <w:t>»)</w:t>
       </w:r>
     </w:p>
     <w:p>
@@ -228,7 +246,7 @@
           <w:sz w:val="26"/>
           <w:szCs w:val="26"/>
         </w:rPr>
-        <w:t>Техническое задание</w:t>
+        <w:t>ПОСТАНОВКА ТЕХНИЧЕСКОГО ЗАДАНИЯ</w:t>
       </w:r>
     </w:p>
     <w:p>
@@ -245,6 +263,23 @@
           <w:sz w:val="26"/>
           <w:szCs w:val="26"/>
         </w:rPr>
+        <w:t>Отчет по лабораторной работе</w:t>
+      </w:r>
+    </w:p>
+    <w:p>
+      <w:pPr>
+        <w:spacing w:after="0" w:line="240" w:lineRule="auto"/>
+        <w:jc w:val="center"/>
+        <w:rPr>
+          <w:sz w:val="26"/>
+          <w:szCs w:val="26"/>
+        </w:rPr>
+      </w:pPr>
+      <w:r>
+        <w:rPr>
+          <w:sz w:val="26"/>
+          <w:szCs w:val="26"/>
+        </w:rPr>
         <w:t>по дисциплине</w:t>
       </w:r>
       <w:r>
@@ -266,7 +301,16 @@
           <w:sz w:val="26"/>
           <w:szCs w:val="26"/>
         </w:rPr>
-        <w:t>Технологии программирования</w:t>
+        <w:t>Технологии программирова</w:t>
+      </w:r>
+      <w:bookmarkStart w:id="1" w:name="_GoBack"/>
+      <w:bookmarkEnd w:id="1"/>
+      <w:r>
+        <w:rPr>
+          <w:sz w:val="26"/>
+          <w:szCs w:val="26"/>
+        </w:rPr>
+        <w:t>ния</w:t>
       </w:r>
       <w:r>
         <w:rPr>
@@ -402,12 +446,21 @@
         </w:rPr>
         <w:t>/</w:t>
       </w:r>
-      <w:r>
-        <w:rPr>
-          <w:sz w:val="26"/>
-          <w:szCs w:val="26"/>
-        </w:rPr>
-        <w:t>Щесняк Д. С.</w:t>
+      <w:proofErr w:type="spellStart"/>
+      <w:r>
+        <w:rPr>
+          <w:sz w:val="26"/>
+          <w:szCs w:val="26"/>
+        </w:rPr>
+        <w:t>Щесняк</w:t>
+      </w:r>
+      <w:proofErr w:type="spellEnd"/>
+      <w:r>
+        <w:rPr>
+          <w:sz w:val="26"/>
+          <w:szCs w:val="26"/>
+        </w:rPr>
+        <w:t xml:space="preserve"> Д. С.</w:t>
       </w:r>
       <w:r>
         <w:rPr>
@@ -430,21 +483,79 @@
           <w:sz w:val="26"/>
           <w:szCs w:val="26"/>
         </w:rPr>
-        <w:t>Выполнил студент группы ИВТ-32</w:t>
-      </w:r>
-      <w:r>
-        <w:rPr>
-          <w:sz w:val="26"/>
-          <w:szCs w:val="26"/>
-        </w:rPr>
-        <w:t xml:space="preserve"> ______________</w:t>
-      </w:r>
-      <w:r>
-        <w:rPr>
-          <w:sz w:val="26"/>
-          <w:szCs w:val="26"/>
-        </w:rPr>
-        <w:t>_______________</w:t>
+        <w:t xml:space="preserve">Проверил </w:t>
+      </w:r>
+      <w:r>
+        <w:rPr>
+          <w:sz w:val="26"/>
+          <w:szCs w:val="26"/>
+        </w:rPr>
+        <w:t>доцент</w:t>
+      </w:r>
+      <w:r>
+        <w:rPr>
+          <w:sz w:val="26"/>
+          <w:szCs w:val="26"/>
+        </w:rPr>
+        <w:t xml:space="preserve"> </w:t>
+      </w:r>
+      <w:r>
+        <w:rPr>
+          <w:sz w:val="26"/>
+          <w:szCs w:val="26"/>
+        </w:rPr>
+        <w:t>кафедры</w:t>
+      </w:r>
+      <w:r>
+        <w:rPr>
+          <w:sz w:val="26"/>
+          <w:szCs w:val="26"/>
+        </w:rPr>
+        <w:t xml:space="preserve"> ЭВМ_______</w:t>
+      </w:r>
+      <w:r>
+        <w:rPr>
+          <w:sz w:val="26"/>
+          <w:szCs w:val="26"/>
+        </w:rPr>
+        <w:t>___________</w:t>
+      </w:r>
+      <w:r>
+        <w:rPr>
+          <w:sz w:val="26"/>
+          <w:szCs w:val="26"/>
+        </w:rPr>
+        <w:t>_</w:t>
+      </w:r>
+      <w:r>
+        <w:rPr>
+          <w:sz w:val="26"/>
+          <w:szCs w:val="26"/>
+        </w:rPr>
+        <w:t>_________/</w:t>
+      </w:r>
+      <w:proofErr w:type="spellStart"/>
+      <w:r>
+        <w:rPr>
+          <w:sz w:val="26"/>
+          <w:szCs w:val="26"/>
+        </w:rPr>
+        <w:t>Долженкова</w:t>
+      </w:r>
+      <w:proofErr w:type="spellEnd"/>
+      <w:r>
+        <w:rPr>
+          <w:sz w:val="26"/>
+          <w:szCs w:val="26"/>
+        </w:rPr>
+        <w:t xml:space="preserve"> М. Л</w:t>
+      </w:r>
+      <w:r>
+        <w:rPr>
+          <w:sz w:val="26"/>
+          <w:szCs w:val="26"/>
+        </w:rPr>
+        <w:t>.</w:t>
       </w:r>
       <w:r>
         <w:rPr>
@@ -453,128 +564,29 @@
         </w:rPr>
         <w:t>/</w:t>
       </w:r>
-      <w:r>
-        <w:rPr>
-          <w:sz w:val="26"/>
-          <w:szCs w:val="26"/>
-        </w:rPr>
-        <w:t>Ямашев Р. И.</w:t>
-      </w:r>
-      <w:r>
-        <w:rPr>
-          <w:sz w:val="26"/>
-          <w:szCs w:val="26"/>
-        </w:rPr>
-        <w:t>/</w:t>
-      </w:r>
-    </w:p>
-    <w:p>
-      <w:pPr>
-        <w:spacing w:after="0" w:line="240" w:lineRule="auto"/>
-        <w:rPr>
-          <w:sz w:val="26"/>
-          <w:szCs w:val="26"/>
-        </w:rPr>
-      </w:pPr>
-    </w:p>
-    <w:p>
-      <w:pPr>
-        <w:spacing w:after="0" w:line="240" w:lineRule="auto"/>
-        <w:rPr>
-          <w:sz w:val="26"/>
-          <w:szCs w:val="26"/>
-        </w:rPr>
-      </w:pPr>
-      <w:r>
-        <w:rPr>
-          <w:sz w:val="26"/>
-          <w:szCs w:val="26"/>
-        </w:rPr>
-        <w:t xml:space="preserve">Проверил </w:t>
-      </w:r>
-      <w:r>
-        <w:rPr>
-          <w:sz w:val="26"/>
-          <w:szCs w:val="26"/>
-        </w:rPr>
-        <w:t>доцент</w:t>
-      </w:r>
-      <w:r>
-        <w:rPr>
-          <w:sz w:val="26"/>
-          <w:szCs w:val="26"/>
-        </w:rPr>
-        <w:t xml:space="preserve"> </w:t>
-      </w:r>
-      <w:r>
-        <w:rPr>
-          <w:sz w:val="26"/>
-          <w:szCs w:val="26"/>
-        </w:rPr>
-        <w:t>кафедры</w:t>
-      </w:r>
-      <w:r>
-        <w:rPr>
-          <w:sz w:val="26"/>
-          <w:szCs w:val="26"/>
-        </w:rPr>
-        <w:t xml:space="preserve"> ЭВМ_______</w:t>
-      </w:r>
-      <w:r>
-        <w:rPr>
-          <w:sz w:val="26"/>
-          <w:szCs w:val="26"/>
-        </w:rPr>
-        <w:t>___________</w:t>
-      </w:r>
-      <w:r>
-        <w:rPr>
-          <w:sz w:val="26"/>
-          <w:szCs w:val="26"/>
-        </w:rPr>
-        <w:t>_</w:t>
-      </w:r>
-      <w:r>
-        <w:rPr>
-          <w:sz w:val="26"/>
-          <w:szCs w:val="26"/>
-        </w:rPr>
-        <w:t>_________/</w:t>
-      </w:r>
-      <w:r>
-        <w:rPr>
-          <w:sz w:val="26"/>
-          <w:szCs w:val="26"/>
-        </w:rPr>
-        <w:t>Долженкова М. Л</w:t>
-      </w:r>
-      <w:r>
-        <w:rPr>
-          <w:sz w:val="26"/>
-          <w:szCs w:val="26"/>
-        </w:rPr>
-        <w:t>.</w:t>
-      </w:r>
-      <w:r>
-        <w:rPr>
-          <w:sz w:val="26"/>
-          <w:szCs w:val="26"/>
-        </w:rPr>
-        <w:t>/</w:t>
-      </w:r>
-    </w:p>
-    <w:p>
-      <w:pPr>
-        <w:spacing w:after="0" w:line="240" w:lineRule="auto"/>
-        <w:rPr>
-          <w:sz w:val="26"/>
-          <w:szCs w:val="26"/>
-        </w:rPr>
-      </w:pPr>
-    </w:p>
-    <w:p>
-      <w:pPr>
-        <w:spacing w:after="0" w:line="240" w:lineRule="auto"/>
+    </w:p>
+    <w:p>
+      <w:pPr>
+        <w:spacing w:after="0" w:line="240" w:lineRule="auto"/>
+        <w:rPr>
+          <w:sz w:val="26"/>
+          <w:szCs w:val="26"/>
+        </w:rPr>
+      </w:pPr>
+    </w:p>
+    <w:p>
+      <w:pPr>
+        <w:spacing w:after="0" w:line="240" w:lineRule="auto"/>
+        <w:rPr>
+          <w:sz w:val="26"/>
+          <w:szCs w:val="26"/>
+        </w:rPr>
+      </w:pPr>
+    </w:p>
+    <w:p>
+      <w:pPr>
+        <w:spacing w:after="0" w:line="240" w:lineRule="auto"/>
+        <w:jc w:val="center"/>
         <w:rPr>
           <w:sz w:val="26"/>
           <w:szCs w:val="26"/>
@@ -736,7 +748,7 @@
           <w:sz w:val="26"/>
           <w:szCs w:val="26"/>
         </w:rPr>
-        <w:t>6</w:t>
+        <w:t>7</w:t>
       </w:r>
     </w:p>
     <w:bookmarkEnd w:id="0"/>
@@ -755,61 +767,55 @@
         <w:ind w:firstLine="708"/>
       </w:pPr>
       <w:r>
-        <w:t>Чем сейчас пользуются студенты ВятГУ, чтобы организовать свою учебу и узнать последние новости? Это социальная сеть Вконтакте, где теряются важные посты в бесконечных лентах сообщений и официальный сайт университета, где на поиск нужной информации уходит много времени. Все это отнимает время студента и отвлекает его от самого главного - получения знаний. Хочется, чтобы все было упорядоченно и в одном месте. Разрабатываемое приложение поможет студентам организовать свою учебу, напомнит о событии в нужное время, позволит быстро узнать ответы на самые частые вопросы.</w:t>
+        <w:t>В век мобильных устройств человечество стремится, чтобы вся информация была под рукой и в удобном формате. Иметь возможность узнать последние новости, посмотреть местоположение чего-либо, иметь возможность организовать свой день в соответствий с расписанием. Все это можно бы</w:t>
+      </w:r>
+      <w:r>
+        <w:t>стро делать имея под рукой такое</w:t>
+      </w:r>
+      <w:r>
+        <w:t xml:space="preserve"> </w:t>
+      </w:r>
+      <w:r>
+        <w:t>устройство</w:t>
+      </w:r>
+      <w:r>
+        <w:t xml:space="preserve"> как смартфон и соответствующее приложение. Но что делать студенту, если такого приложения нет под рукой? Если каждый раз приходится загружать страницу с расписанием, чтобы узнать где пара. Если каждый раз нужно узнавать у других где будет тот или иной преподаватель. Если каждый раз необходимо выполнять массу операций, чтобы найти нужную информацию по поводу расположения корпусов, посещения пар, наличие книг в библиотеке и </w:t>
+      </w:r>
+      <w:proofErr w:type="spellStart"/>
+      <w:r>
+        <w:t>тд</w:t>
+      </w:r>
+      <w:proofErr w:type="spellEnd"/>
+      <w:r>
+        <w:t xml:space="preserve">. На все эти вопросы приходит очевидный ответ – необходимо создать удобное приложение для мобильных устройств, которое выполняло бы все эти действия. </w:t>
       </w:r>
     </w:p>
     <w:p>
       <w:pPr>
         <w:pStyle w:val="af"/>
         <w:ind w:firstLine="708"/>
-        <w:rPr>
-          <w:i/>
-        </w:rPr>
-      </w:pPr>
-      <w:r>
-        <w:rPr>
-          <w:i/>
-        </w:rPr>
-        <w:t>/*В век мобильных устройств человечество стремится, чтобы вся информация была под рукой и в удобном формате. Иметь возможность узнать последние новости, посмотреть местоположение чего-либо, иметь возможность организовать свой день в соответствий с расписанием. Все это можно бы</w:t>
-      </w:r>
-      <w:r>
-        <w:rPr>
-          <w:i/>
-        </w:rPr>
-        <w:t>стро делать имея под рукой такое</w:t>
-      </w:r>
-      <w:r>
-        <w:rPr>
-          <w:i/>
-        </w:rPr>
-        <w:t xml:space="preserve"> </w:t>
-      </w:r>
-      <w:r>
-        <w:rPr>
-          <w:i/>
-        </w:rPr>
-        <w:t>устройство</w:t>
-      </w:r>
-      <w:r>
-        <w:rPr>
-          <w:i/>
-        </w:rPr>
-        <w:t xml:space="preserve"> как смартфон и соответствующее приложение. Но что делать студенту, если такого приложения нет под рукой? Если каждый раз приходится загружать страницу с расписанием, чтобы узнать где пара. Если каждый раз нужно узнавать у других где будет тот или иной преподаватель. Если каждый раз необходимо выполнять массу операций, чтобы найти нужную информацию по поводу расположения корпусов, посещения пар, наличие книг в библиотеке и тд. На все эти вопросы приходит очевидный ответ – необходимо создать удобное приложение для мобильных устройств, которое выполняло бы все эти действия. </w:t>
-      </w:r>
-    </w:p>
-    <w:p>
-      <w:pPr>
-        <w:pStyle w:val="af"/>
-        <w:ind w:firstLine="708"/>
-        <w:rPr>
-          <w:i/>
-        </w:rPr>
-      </w:pPr>
-      <w:r>
-        <w:rPr>
-          <w:i/>
-        </w:rPr>
-        <w:t>Данное приложение получило название «ВятГУ». Оно направлено на упрощение доступа студентов к различным часто используемым вещам, таким как: расписание как студентов так и преподавателей, местоположение корпусов, нахождение различной литературы в электронной библиотеке, справочная информация.*/</w:t>
+      </w:pPr>
+      <w:r>
+        <w:t>Данное приложение получило название «</w:t>
+      </w:r>
+      <w:proofErr w:type="spellStart"/>
+      <w:r>
+        <w:t>ВятГУ</w:t>
+      </w:r>
+      <w:proofErr w:type="spellEnd"/>
+      <w:r>
+        <w:t xml:space="preserve">». Оно направлено на упрощение доступа студентов к различным часто используемым вещам, таким как: расписание как </w:t>
+      </w:r>
+      <w:proofErr w:type="gramStart"/>
+      <w:r>
+        <w:t>студентов</w:t>
+      </w:r>
+      <w:proofErr w:type="gramEnd"/>
+      <w:r>
+        <w:t xml:space="preserve"> так и преподавателей, местоположение корпусов, нахождение различной литературы в электронной библ</w:t>
+      </w:r>
+      <w:r>
+        <w:t>иотеке, справочная информация.</w:t>
       </w:r>
     </w:p>
     <w:p>
@@ -837,10 +843,10 @@
             <v:path o:extrusionok="f" gradientshapeok="t" o:connecttype="rect"/>
             <o:lock v:ext="edit" aspectratio="t"/>
           </v:shapetype>
-          <v:shape id="_x0000_i1025" type="#_x0000_t75" style="width:467.25pt;height:399.75pt" o:ole="">
+          <v:shape id="_x0000_i1026" type="#_x0000_t75" style="width:467.45pt;height:399.75pt" o:ole="">
             <v:imagedata r:id="rId9" o:title=""/>
           </v:shape>
-          <o:OLEObject Type="Embed" ProgID="Visio.Drawing.15" ShapeID="_x0000_i1025" DrawAspect="Content" ObjectID="_1543688547" r:id="rId10"/>
+          <o:OLEObject Type="Embed" ProgID="Visio.Drawing.15" ShapeID="_x0000_i1026" DrawAspect="Content" ObjectID="_1546863815" r:id="rId10"/>
         </w:object>
       </w:r>
     </w:p>
@@ -903,7 +909,7 @@
               <w:pStyle w:val="af"/>
             </w:pPr>
             <w:r>
-              <w:t>Староста</w:t>
+              <w:t>Преподаватель</w:t>
             </w:r>
           </w:p>
         </w:tc>
@@ -944,7 +950,7 @@
               <w:pStyle w:val="af"/>
             </w:pPr>
             <w:r>
-              <w:t>Управление событиями группы</w:t>
+              <w:t>Добавление или удаление учебных пар</w:t>
             </w:r>
           </w:p>
         </w:tc>
@@ -972,7 +978,7 @@
               <w:pStyle w:val="af"/>
             </w:pPr>
             <w:r>
-              <w:t>Оставление отзыва о преподавателе</w:t>
+              <w:t>Прикрепление сообщений к учебным парам</w:t>
             </w:r>
           </w:p>
         </w:tc>
@@ -985,7 +991,7 @@
               <w:pStyle w:val="af"/>
             </w:pPr>
             <w:r>
-              <w:t>Модерация обсуждений</w:t>
+              <w:t>Создание сообщений для учебных групп</w:t>
             </w:r>
           </w:p>
         </w:tc>
@@ -1036,7 +1042,7 @@
               <w:pStyle w:val="af"/>
             </w:pPr>
             <w:r>
-              <w:t>Формирование новостной ленты</w:t>
+              <w:t>Управление правами доступа</w:t>
             </w:r>
           </w:p>
         </w:tc>
@@ -1089,6 +1095,7 @@
               <w:pStyle w:val="af"/>
             </w:pPr>
             <w:r>
+              <w:lastRenderedPageBreak/>
               <w:t>Просмотр новостной ленты</w:t>
             </w:r>
           </w:p>
@@ -1111,9 +1118,6 @@
             <w:pPr>
               <w:pStyle w:val="af"/>
             </w:pPr>
-            <w:r>
-              <w:t>Управление правами доступа</w:t>
-            </w:r>
           </w:p>
         </w:tc>
       </w:tr>
@@ -1127,7 +1131,6 @@
               <w:pStyle w:val="af"/>
             </w:pPr>
             <w:r>
-              <w:lastRenderedPageBreak/>
               <w:t>Получение справочной информации:</w:t>
             </w:r>
           </w:p>
@@ -1201,41 +1204,6 @@
           </w:p>
         </w:tc>
       </w:tr>
-      <w:tr>
-        <w:tc>
-          <w:tcPr>
-            <w:tcW w:w="3115" w:type="dxa"/>
-          </w:tcPr>
-          <w:p>
-            <w:pPr>
-              <w:pStyle w:val="af"/>
-            </w:pPr>
-            <w:r>
-              <w:t>Поиск книг в электронной библиотеке</w:t>
-            </w:r>
-          </w:p>
-        </w:tc>
-        <w:tc>
-          <w:tcPr>
-            <w:tcW w:w="3115" w:type="dxa"/>
-          </w:tcPr>
-          <w:p>
-            <w:pPr>
-              <w:pStyle w:val="af"/>
-            </w:pPr>
-          </w:p>
-        </w:tc>
-        <w:tc>
-          <w:tcPr>
-            <w:tcW w:w="3115" w:type="dxa"/>
-          </w:tcPr>
-          <w:p>
-            <w:pPr>
-              <w:pStyle w:val="af"/>
-            </w:pPr>
-          </w:p>
-        </w:tc>
-      </w:tr>
     </w:tbl>
     <w:p>
       <w:pPr>
@@ -1255,10 +1223,10 @@
       </w:pPr>
       <w:r>
         <w:object w:dxaOrig="12225" w:dyaOrig="4995" w14:anchorId="35E3E85A">
-          <v:shape id="_x0000_i1026" type="#_x0000_t75" style="width:467.25pt;height:190.5pt" o:ole="">
+          <v:shape id="_x0000_i1025" type="#_x0000_t75" style="width:467.45pt;height:190.2pt" o:ole="">
             <v:imagedata r:id="rId11" o:title=""/>
           </v:shape>
-          <o:OLEObject Type="Embed" ProgID="Visio.Drawing.15" ShapeID="_x0000_i1026" DrawAspect="Content" ObjectID="_1543688548" r:id="rId12"/>
+          <o:OLEObject Type="Embed" ProgID="Visio.Drawing.15" ShapeID="_x0000_i1025" DrawAspect="Content" ObjectID="_1546863816" r:id="rId12"/>
         </w:object>
       </w:r>
     </w:p>
@@ -1337,7 +1305,7 @@
         </w:numPr>
       </w:pPr>
       <w:r>
-        <w:t>Напоминания о событиях. В их числе напоминания от старосты для группы, напоминания для всего потока.</w:t>
+        <w:t>Разделы новостей факультета, института, университета.</w:t>
       </w:r>
     </w:p>
     <w:p>
@@ -1349,7 +1317,13 @@
         </w:numPr>
       </w:pPr>
       <w:r>
-        <w:t>Разделы новостей факультета, института, университета.</w:t>
+        <w:t>Модуль "обсуждения" для коллективной работы студентов</w:t>
+      </w:r>
+      <w:r>
+        <w:t xml:space="preserve"> и преподавателей</w:t>
+      </w:r>
+      <w:r>
+        <w:t xml:space="preserve">. </w:t>
       </w:r>
     </w:p>
     <w:p>
@@ -1361,7 +1335,7 @@
         </w:numPr>
       </w:pPr>
       <w:r>
-        <w:t>Модуль "обсуждения" для коллективной работы студентов. В их числе обсуждения внутри группы, обсуждения по определенному предмету, обсуждения внутри факультета.</w:t>
+        <w:t>Предоставление справочной информации. В их числе - адреса корпусов, кафедр, деканатов; телефоны.</w:t>
       </w:r>
     </w:p>
     <w:p>
@@ -1373,26 +1347,8 @@
         </w:numPr>
       </w:pPr>
       <w:r>
-        <w:lastRenderedPageBreak/>
-        <w:t>Предоставление справочной информации. В их числе - адреса корпусов, кафедр, деканатов; телефоны.</w:t>
-      </w:r>
-    </w:p>
-    <w:p>
-      <w:pPr>
-        <w:pStyle w:val="af"/>
-        <w:numPr>
-          <w:ilvl w:val="0"/>
-          <w:numId w:val="4"/>
-        </w:numPr>
-      </w:pPr>
-      <w:r>
         <w:t>Раздел "преподаватели" с информацией о них, а также для обсуждения и оценки.</w:t>
       </w:r>
-    </w:p>
-    <w:p>
-      <w:pPr>
-        <w:pStyle w:val="af"/>
-      </w:pPr>
     </w:p>
     <w:p>
       <w:pPr>
@@ -1403,35 +1359,16 @@
         </w:numPr>
       </w:pPr>
       <w:r>
+        <w:lastRenderedPageBreak/>
         <w:t>Требования к надежности</w:t>
       </w:r>
     </w:p>
     <w:p>
       <w:pPr>
         <w:pStyle w:val="af"/>
-        <w:ind w:firstLine="708"/>
-      </w:pPr>
-      <w:r>
-        <w:t>К приложению предъявляются высокие требования по надежности, т.к. оно является органайзером и отказ приложения может привести к плохим последствиям для студента.</w:t>
-      </w:r>
-    </w:p>
-    <w:p>
-      <w:pPr>
-        <w:pStyle w:val="af"/>
-      </w:pPr>
-    </w:p>
-    <w:p>
-      <w:pPr>
-        <w:pStyle w:val="af"/>
-        <w:rPr>
-          <w:i/>
-        </w:rPr>
-      </w:pPr>
-      <w:r>
-        <w:rPr>
-          <w:i/>
-        </w:rPr>
-        <w:t>/*Надежное функционирование приложения должно быть обеспечено выполнением конечным пользователем ряда требований по эксплуатации:</w:t>
+      </w:pPr>
+      <w:r>
+        <w:t>Надежное функционирование приложения должно быть обеспечено выполнением конечным пользователем ряда требований по эксплуатации:</w:t>
       </w:r>
     </w:p>
     <w:p>
@@ -1441,14 +1378,8 @@
           <w:ilvl w:val="0"/>
           <w:numId w:val="4"/>
         </w:numPr>
-        <w:rPr>
-          <w:i/>
-        </w:rPr>
-      </w:pPr>
-      <w:r>
-        <w:rPr>
-          <w:i/>
-        </w:rPr>
+      </w:pPr>
+      <w:r>
         <w:t>Организация стабильной работы вычислительного устройства, в данном случае смартфона</w:t>
       </w:r>
     </w:p>
@@ -1459,37 +1390,25 @@
           <w:ilvl w:val="0"/>
           <w:numId w:val="4"/>
         </w:numPr>
-        <w:rPr>
-          <w:i/>
-        </w:rPr>
-      </w:pPr>
-      <w:r>
-        <w:rPr>
-          <w:i/>
-        </w:rPr>
+      </w:pPr>
+      <w:r>
         <w:t>Организация доступа в сеть для приложения, для имения наиболее актуальных данных внутри приложения</w:t>
       </w:r>
     </w:p>
     <w:p>
       <w:pPr>
         <w:pStyle w:val="af"/>
-        <w:rPr>
-          <w:i/>
-        </w:rPr>
-      </w:pPr>
-    </w:p>
-    <w:p>
-      <w:pPr>
-        <w:pStyle w:val="af"/>
-        <w:rPr>
-          <w:i/>
-        </w:rPr>
-      </w:pPr>
-      <w:r>
-        <w:rPr>
-          <w:i/>
-        </w:rPr>
-        <w:t>Со стороны разработчика, приложение гарантирует корректную обработку всех входных данных, и если они не соответствуют желаемым, то оповещение об этом конечного пользователя.*/</w:t>
+      </w:pPr>
+    </w:p>
+    <w:p>
+      <w:pPr>
+        <w:pStyle w:val="af"/>
+      </w:pPr>
+      <w:r>
+        <w:t>Со стороны разработчика, приложение гарантирует корректную обработку всех входных данных, и если они не соответствуют желаемым, то оповещение о</w:t>
+      </w:r>
+      <w:r>
+        <w:t>б этом конечного пользователя.</w:t>
       </w:r>
     </w:p>
     <w:p>
@@ -1576,7 +1495,15 @@
         </w:numPr>
       </w:pPr>
       <w:r>
-        <w:t>20 мб свободного места в системной памяти</w:t>
+        <w:t xml:space="preserve">20 </w:t>
+      </w:r>
+      <w:proofErr w:type="spellStart"/>
+      <w:r>
+        <w:t>мб</w:t>
+      </w:r>
+      <w:proofErr w:type="spellEnd"/>
+      <w:r>
+        <w:t xml:space="preserve"> свободного места в системной памяти</w:t>
       </w:r>
     </w:p>
     <w:p>
@@ -1601,16 +1528,19 @@
         <w:pStyle w:val="af"/>
       </w:pPr>
       <w:r>
-        <w:t>Изменение формата вывода расписания на сайте может привести к некорректному разбору расписания сервером. Будет необходимо изменение парсера.</w:t>
-      </w:r>
-    </w:p>
-    <w:p>
-      <w:pPr>
-        <w:pStyle w:val="af"/>
-      </w:pPr>
-      <w:r>
-        <w:t>Интеграция с социальной сетью Вконтакте и мобильным приложением Вконтакте.</w:t>
-      </w:r>
+        <w:t xml:space="preserve">Изменение формата вывода расписания на сайте может привести к некорректному разбору расписания сервером. Будет необходимо изменение </w:t>
+      </w:r>
+      <w:r>
+        <w:t>синтаксического анализатора</w:t>
+      </w:r>
+      <w:r>
+        <w:t>.</w:t>
+      </w:r>
+    </w:p>
+    <w:p>
+      <w:pPr>
+        <w:pStyle w:val="af"/>
+      </w:pPr>
     </w:p>
     <w:p>
       <w:pPr>
@@ -1697,21 +1627,69 @@
           <w:rStyle w:val="apple-converted-space"/>
           <w:color w:val="000000" w:themeColor="text1"/>
         </w:rPr>
-        <w:t xml:space="preserve">Программное обеспечение должно быть разработано на языке Java </w:t>
-      </w:r>
+        <w:t xml:space="preserve">Программное обеспечение должно быть разработано на языке </w:t>
+      </w:r>
+      <w:proofErr w:type="spellStart"/>
       <w:r>
         <w:rPr>
           <w:rStyle w:val="apple-converted-space"/>
           <w:color w:val="000000" w:themeColor="text1"/>
         </w:rPr>
-        <w:t xml:space="preserve">1.8 </w:t>
-      </w:r>
+        <w:t>Java</w:t>
+      </w:r>
+      <w:proofErr w:type="spellEnd"/>
       <w:r>
         <w:rPr>
           <w:rStyle w:val="apple-converted-space"/>
           <w:color w:val="000000" w:themeColor="text1"/>
         </w:rPr>
-        <w:t>(клиентская и серверная часть), в среде программирования Android Studio. Исходный код оформляется по желанию разработчика с необходимыми комментариями.</w:t>
+        <w:t xml:space="preserve"> </w:t>
+      </w:r>
+      <w:r>
+        <w:rPr>
+          <w:rStyle w:val="apple-converted-space"/>
+          <w:color w:val="000000" w:themeColor="text1"/>
+        </w:rPr>
+        <w:t xml:space="preserve">1.8 </w:t>
+      </w:r>
+      <w:r>
+        <w:rPr>
+          <w:rStyle w:val="apple-converted-space"/>
+          <w:color w:val="000000" w:themeColor="text1"/>
+        </w:rPr>
+        <w:t xml:space="preserve">(клиентская и серверная часть), в среде программирования </w:t>
+      </w:r>
+      <w:proofErr w:type="spellStart"/>
+      <w:r>
+        <w:rPr>
+          <w:rStyle w:val="apple-converted-space"/>
+          <w:color w:val="000000" w:themeColor="text1"/>
+        </w:rPr>
+        <w:t>Android</w:t>
+      </w:r>
+      <w:proofErr w:type="spellEnd"/>
+      <w:r>
+        <w:rPr>
+          <w:rStyle w:val="apple-converted-space"/>
+          <w:color w:val="000000" w:themeColor="text1"/>
+        </w:rPr>
+        <w:t xml:space="preserve"> </w:t>
+      </w:r>
+      <w:proofErr w:type="spellStart"/>
+      <w:r>
+        <w:rPr>
+          <w:rStyle w:val="apple-converted-space"/>
+          <w:color w:val="000000" w:themeColor="text1"/>
+        </w:rPr>
+        <w:t>Studio</w:t>
+      </w:r>
+      <w:proofErr w:type="spellEnd"/>
+      <w:r>
+        <w:rPr>
+          <w:rStyle w:val="apple-converted-space"/>
+          <w:color w:val="000000" w:themeColor="text1"/>
+        </w:rPr>
+        <w:t>. Исходный код оформляется по желанию разработчика с необходимыми комментариями.</w:t>
       </w:r>
     </w:p>
     <w:p>
@@ -1835,7 +1813,6 @@
         <w:pStyle w:val="af"/>
       </w:pPr>
       <w:r>
-        <w:lastRenderedPageBreak/>
         <w:t>К программе предъявляются высокие требования по защите информации, т.к. она работает с персональными данными пользователей.</w:t>
       </w:r>
     </w:p>
@@ -1901,8 +1878,6 @@
         </w:rPr>
         <w:t>влены.</w:t>
       </w:r>
-      <w:bookmarkStart w:id="1" w:name="_GoBack"/>
-      <w:bookmarkEnd w:id="1"/>
     </w:p>
     <w:p>
       <w:pPr>
@@ -2260,7 +2235,7 @@
           <w:rPr>
             <w:noProof/>
           </w:rPr>
-          <w:t>7</w:t>
+          <w:t>2</w:t>
         </w:r>
         <w:r>
           <w:fldChar w:fldCharType="end"/>
@@ -3924,7 +3899,7 @@
 </file>
 
 <file path=customXml/itemProps1.xml><?xml version="1.0" encoding="utf-8"?>
-<ds:datastoreItem xmlns:ds="http://schemas.openxmlformats.org/officeDocument/2006/customXml" ds:itemID="{9B4067E2-79A3-4376-9B17-F5D9E8A93CFC}">
+<ds:datastoreItem xmlns:ds="http://schemas.openxmlformats.org/officeDocument/2006/customXml" ds:itemID="{01EEE891-3CA2-4747-86A7-3EA6F5FCE987}">
   <ds:schemaRefs>
     <ds:schemaRef ds:uri="http://schemas.openxmlformats.org/officeDocument/2006/bibliography"/>
   </ds:schemaRefs>
